--- a/部署文档/广西敏捷报表项目线上发布步骤-刘兆臣.docx
+++ b/部署文档/广西敏捷报表项目线上发布步骤-刘兆臣.docx
@@ -574,11 +574,31 @@
           <w:numId w:val="0"/>
         </w:numPr>
         <w:rPr>
+          <w:rFonts w:hint="default" w:ascii="宋体" w:hAnsi="宋体" w:eastAsia="宋体" w:cs="宋体"/>
+          <w:sz w:val="24"/>
+          <w:szCs w:val="24"/>
+          <w:lang w:val="en-US" w:eastAsia="zh-CN"/>
+        </w:rPr>
+      </w:pPr>
+      <w:bookmarkStart w:id="1" w:name="OLE_LINK10"/>
+      <w:bookmarkStart w:id="10" w:name="_GoBack"/>
+      <w:r>
+        <w:rPr>
+          <w:rFonts w:hint="eastAsia" w:ascii="宋体" w:hAnsi="宋体" w:eastAsia="宋体" w:cs="宋体"/>
+          <w:sz w:val="24"/>
+          <w:szCs w:val="24"/>
+          <w:lang w:val="en-US" w:eastAsia="zh-CN"/>
+        </w:rPr>
+        <w:t>z</w:t>
+      </w:r>
+      <w:r>
+        <w:rPr>
           <w:rFonts w:ascii="宋体" w:hAnsi="宋体" w:eastAsia="宋体" w:cs="宋体"/>
           <w:sz w:val="24"/>
           <w:szCs w:val="24"/>
         </w:rPr>
-      </w:pPr>
+        <w:t>hongshan,密码改为：</w:t>
+      </w:r>
       <w:r>
         <w:rPr>
           <w:rFonts w:hint="eastAsia" w:ascii="宋体" w:hAnsi="宋体" w:eastAsia="宋体" w:cs="宋体"/>
@@ -586,17 +606,11 @@
           <w:szCs w:val="24"/>
           <w:lang w:val="en-US" w:eastAsia="zh-CN"/>
         </w:rPr>
-        <w:t>z</w:t>
-      </w:r>
-      <w:r>
-        <w:rPr>
-          <w:rFonts w:ascii="宋体" w:hAnsi="宋体" w:eastAsia="宋体" w:cs="宋体"/>
-          <w:sz w:val="24"/>
-          <w:szCs w:val="24"/>
-        </w:rPr>
-        <w:t>hongshan,密码改为：wisLIFE@1907</w:t>
-      </w:r>
-    </w:p>
+        <w:t>MJhourse@0305</w:t>
+      </w:r>
+      <w:bookmarkEnd w:id="10"/>
+    </w:p>
+    <w:bookmarkEnd w:id="1"/>
     <w:p>
       <w:pPr>
         <w:rPr>
@@ -606,7 +620,7 @@
           <w:lang w:val="en-US" w:eastAsia="zh-CN"/>
         </w:rPr>
       </w:pPr>
-      <w:bookmarkStart w:id="1" w:name="OLE_LINK7"/>
+      <w:bookmarkStart w:id="2" w:name="OLE_LINK7"/>
       <w:r>
         <w:rPr>
           <w:rFonts w:hint="eastAsia" w:ascii="宋体" w:hAnsi="宋体" w:eastAsia="宋体" w:cs="宋体"/>
@@ -616,7 +630,7 @@
         </w:rPr>
         <w:t>真机远程：1429053092  密码：wislife  锁屏密码：wislifegx</w:t>
       </w:r>
-      <w:bookmarkEnd w:id="1"/>
+      <w:bookmarkEnd w:id="2"/>
     </w:p>
     <w:p>
       <w:pPr>
@@ -655,7 +669,7 @@
         </w:rPr>
         <w:t>远程ID：</w:t>
       </w:r>
-      <w:bookmarkStart w:id="2" w:name="OLE_LINK9"/>
+      <w:bookmarkStart w:id="3" w:name="OLE_LINK9"/>
       <w:r>
         <w:rPr>
           <w:rFonts w:hint="default" w:ascii="宋体" w:hAnsi="宋体" w:eastAsia="宋体" w:cs="宋体"/>
@@ -665,7 +679,7 @@
         </w:rPr>
         <w:t>1472469371</w:t>
       </w:r>
-      <w:bookmarkEnd w:id="2"/>
+      <w:bookmarkEnd w:id="3"/>
       <w:r>
         <w:rPr>
           <w:rFonts w:hint="default" w:ascii="宋体" w:hAnsi="宋体" w:eastAsia="宋体" w:cs="宋体"/>
@@ -916,21 +930,7 @@
           <w:szCs w:val="28"/>
           <w:lang w:val="en-US" w:eastAsia="zh-CN"/>
         </w:rPr>
-        <w:t xml:space="preserve">          密码：</w:t>
-      </w:r>
-      <w:bookmarkStart w:id="9" w:name="_GoBack"/>
-      <w:bookmarkEnd w:id="9"/>
-      <w:r>
-        <w:rPr>
-          <w:rFonts w:hint="eastAsia"/>
-          <w:b/>
-          <w:bCs/>
-          <w:color w:val="FF0000"/>
-          <w:sz w:val="28"/>
-          <w:szCs w:val="28"/>
-          <w:lang w:val="en-US" w:eastAsia="zh-CN"/>
-        </w:rPr>
-        <w:t>Lf7#MYVFZQL</w:t>
+        <w:t xml:space="preserve">          密码：Lf7#MYVFZQL</w:t>
       </w:r>
     </w:p>
     <w:p>
@@ -1468,7 +1468,7 @@
         </w:rPr>
         <w:t>账号：</w:t>
       </w:r>
-      <w:bookmarkStart w:id="3" w:name="OLE_LINK5"/>
+      <w:bookmarkStart w:id="4" w:name="OLE_LINK5"/>
       <w:r>
         <w:rPr>
           <w:rFonts w:hint="eastAsia"/>
@@ -1481,7 +1481,7 @@
         </w:rPr>
         <w:t>1</w:t>
       </w:r>
-      <w:bookmarkEnd w:id="3"/>
+      <w:bookmarkEnd w:id="4"/>
       <w:r>
         <w:rPr>
           <w:b/>
@@ -2200,7 +2200,7 @@
           <w:lang w:val="en-US" w:eastAsia="zh-CN"/>
         </w:rPr>
       </w:pPr>
-      <w:bookmarkStart w:id="4" w:name="OLE_LINK3"/>
+      <w:bookmarkStart w:id="5" w:name="OLE_LINK3"/>
       <w:r>
         <w:rPr>
           <w:rFonts w:hint="eastAsia"/>
@@ -2212,7 +2212,7 @@
         </w:rPr>
         <w:t>yarn application -list</w:t>
       </w:r>
-      <w:bookmarkEnd w:id="4"/>
+      <w:bookmarkEnd w:id="5"/>
       <w:r>
         <w:rPr>
           <w:rFonts w:hint="eastAsia"/>
@@ -2611,8 +2611,8 @@
         </w:rPr>
         <w:t>查看</w:t>
       </w:r>
-      <w:bookmarkStart w:id="5" w:name="OLE_LINK4"/>
-      <w:bookmarkStart w:id="6" w:name="OLE_LINK2"/>
+      <w:bookmarkStart w:id="6" w:name="OLE_LINK4"/>
+      <w:bookmarkStart w:id="7" w:name="OLE_LINK2"/>
       <w:r>
         <w:rPr>
           <w:rFonts w:hint="eastAsia"/>
@@ -2620,7 +2620,7 @@
         </w:rPr>
         <w:t>10.182.37.152:8089/</w:t>
       </w:r>
-      <w:bookmarkStart w:id="7" w:name="OLE_LINK8"/>
+      <w:bookmarkStart w:id="8" w:name="OLE_LINK8"/>
       <w:r>
         <w:rPr>
           <w:rFonts w:hint="eastAsia"/>
@@ -2628,7 +2628,7 @@
         </w:rPr>
         <w:t>api/home/getTaskCoun</w:t>
       </w:r>
-      <w:bookmarkEnd w:id="5"/>
+      <w:bookmarkEnd w:id="6"/>
       <w:r>
         <w:rPr>
           <w:rFonts w:hint="eastAsia"/>
@@ -2636,8 +2636,8 @@
         </w:rPr>
         <w:t>t</w:t>
       </w:r>
-      <w:bookmarkEnd w:id="6"/>
       <w:bookmarkEnd w:id="7"/>
+      <w:bookmarkEnd w:id="8"/>
       <w:r>
         <w:rPr>
           <w:rFonts w:hint="eastAsia"/>
@@ -3929,7 +3929,7 @@
           <w:lang w:val="en-US" w:eastAsia="zh-CN"/>
         </w:rPr>
       </w:pPr>
-      <w:bookmarkStart w:id="8" w:name="OLE_LINK6"/>
+      <w:bookmarkStart w:id="9" w:name="OLE_LINK6"/>
       <w:r>
         <w:rPr>
           <w:rFonts w:hint="eastAsia"/>
@@ -3941,7 +3941,7 @@
         </w:rPr>
         <w:t>telnet IP 端口号</w:t>
       </w:r>
-      <w:bookmarkEnd w:id="8"/>
+      <w:bookmarkEnd w:id="9"/>
     </w:p>
     <w:p>
       <w:pPr>
